--- a/doc/bagger.docx
+++ b/doc/bagger.docx
@@ -799,128 +799,7 @@
       </w:pPr>
       <w:r>
         <w:rPr/>
-        <w:t xml:space="preserve">BagIt is een bestandsformaat die speciaal ontwikkeld is om volledige bestandsstructuren – i.e. mappen, en onderliggende bestanden – op te slaan onder één noemer, en die bestanden 'veilig' te stellen door het bijhouden van controlesommen of 'checksums' (zie </w:t>
-      </w:r>
-      <w:r>
-        <w:fldChar w:fldCharType="begin"/>
-      </w:r>
-      <w:r>
-        <w:rPr/>
-        <w:fldChar w:fldCharType="begin"/>
-      </w:r>
-      <w:r>
-        <w:instrText> REF __RefHeading__484_2071450521 \h </w:instrText>
-      </w:r>
-      <w:r>
-        <w:fldChar w:fldCharType="separate"/>
-      </w:r>
-      <w:r>
-        <w:t>1.4</w:t>
-      </w:r>
-      <w:r>
-        <w:fldChar w:fldCharType="end"/>
-      </w:r>
-      <w:r>
-        <w:rPr/>
-        <w:t>).</w:t>
-      </w:r>
-    </w:p>
-    <w:p>
-      <w:pPr>
-        <w:pStyle w:val="style30"/>
-      </w:pPr>
-      <w:r>
-        <w:rPr/>
-        <w:t>Hiermee gelijkt het zeer sterk op bestandsformaten als ZIP en TAR, maar het voegt de mogelijkheid aan toe om wijzigingen in de data te verifiëren. De checksums kunnen onder andere uitgedrukt worden in MD5 of SHA1.</w:t>
-      </w:r>
-    </w:p>
-    <w:p>
-      <w:pPr>
-        <w:pStyle w:val="style30"/>
-      </w:pPr>
-      <w:r>
-        <w:rPr/>
-        <w:t>In zijn meest eenvoudige vorm, is een BagIt een map met de volgende structuur:</w:t>
-      </w:r>
-    </w:p>
-    <w:p>
-      <w:pPr>
-        <w:pStyle w:val="style41"/>
-      </w:pPr>
-      <w:r>
-        <w:rPr/>
-        <w:t>&lt;bagit-directory&gt;</w:t>
-      </w:r>
-    </w:p>
-    <w:p>
-      <w:pPr>
-        <w:pStyle w:val="style41"/>
-      </w:pPr>
-      <w:r>
-        <w:rPr/>
-        <w:tab/>
-        <w:t>bagit.txt</w:t>
-      </w:r>
-    </w:p>
-    <w:p>
-      <w:pPr>
-        <w:pStyle w:val="style41"/>
-      </w:pPr>
-      <w:r>
-        <w:rPr/>
-        <w:tab/>
-        <w:t>manifest-md5.txt</w:t>
-      </w:r>
-    </w:p>
-    <w:p>
-      <w:pPr>
-        <w:pStyle w:val="style41"/>
-      </w:pPr>
-      <w:r>
-        <w:rPr/>
-        <w:tab/>
-        <w:t>bag-info.txt</w:t>
-      </w:r>
-    </w:p>
-    <w:p>
-      <w:pPr>
-        <w:pStyle w:val="style41"/>
-      </w:pPr>
-      <w:r>
-        <w:rPr/>
-        <w:tab/>
-        <w:t>data/</w:t>
-      </w:r>
-    </w:p>
-    <w:p>
-      <w:pPr>
-        <w:pStyle w:val="style41"/>
-      </w:pPr>
-      <w:r>
-        <w:rPr/>
-        <w:tab/>
-        <w:tab/>
-        <w:t>payload1.jpg</w:t>
-      </w:r>
-    </w:p>
-    <w:p>
-      <w:pPr>
-        <w:pStyle w:val="style41"/>
-      </w:pPr>
-      <w:r>
-        <w:rPr/>
-        <w:tab/>
-        <w:tab/>
-        <w:t>payload2.jpg</w:t>
-      </w:r>
-    </w:p>
-    <w:p>
-      <w:pPr>
-        <w:pStyle w:val="style30"/>
-      </w:pPr>
-      <w:r>
-        <w:rPr/>
-        <w:t xml:space="preserve">De bestanden en mappen die men wil bijhouden worden </w:t>
+        <w:t xml:space="preserve">BagIt is een hiërarchische bestandstructuur waarmee men data en bijhorende metadata kan opslaan onder eenzelfde noemer. Met data bedoelen we een lijst van bestanden en mappen. Die data worden bij BagIt </w:t>
       </w:r>
       <w:r>
         <w:rPr>
@@ -931,6 +810,161 @@
       </w:r>
       <w:r>
         <w:rPr/>
+        <w:t xml:space="preserve"> genoemd. De bedoeling is om zowel de payloads als de metadata 'veilig' te stellen door het bijhouden van controlesommen of checksums (zie </w:t>
+      </w:r>
+      <w:r>
+        <w:fldChar w:fldCharType="begin"/>
+      </w:r>
+      <w:r>
+        <w:rPr/>
+        <w:fldChar w:fldCharType="begin"/>
+      </w:r>
+      <w:r>
+        <w:instrText> REF __RefHeading__484_2071450521 \h </w:instrText>
+      </w:r>
+      <w:r>
+        <w:fldChar w:fldCharType="separate"/>
+      </w:r>
+      <w:r>
+        <w:t>1.4</w:t>
+      </w:r>
+      <w:r>
+        <w:fldChar w:fldCharType="end"/>
+      </w:r>
+      <w:r>
+        <w:rPr/>
+        <w:t>).</w:t>
+      </w:r>
+    </w:p>
+    <w:p>
+      <w:pPr>
+        <w:pStyle w:val="style30"/>
+      </w:pPr>
+      <w:r>
+        <w:rPr/>
+        <w:t xml:space="preserve">Hiermee gelijkt het zeer sterk op bestandsformaten als ZIP en TAR, maar het voegt de mogelijkheid aan toe om wijzigingen in de data te controleren. De checksums kunnen onder andere uitgedrukt worden in MD5 of SHA-1 (zie </w:t>
+      </w:r>
+      <w:r>
+        <w:fldChar w:fldCharType="begin"/>
+      </w:r>
+      <w:r>
+        <w:rPr/>
+        <w:fldChar w:fldCharType="begin"/>
+      </w:r>
+      <w:r>
+        <w:instrText> REF __RefHeading__484_2071450521 \h </w:instrText>
+      </w:r>
+      <w:r>
+        <w:fldChar w:fldCharType="separate"/>
+      </w:r>
+      <w:r>
+        <w:t>1.4</w:t>
+      </w:r>
+      <w:r>
+        <w:fldChar w:fldCharType="end"/>
+      </w:r>
+      <w:r>
+        <w:rPr/>
+        <w:t>).</w:t>
+      </w:r>
+    </w:p>
+    <w:p>
+      <w:pPr>
+        <w:pStyle w:val="style30"/>
+      </w:pPr>
+      <w:r>
+        <w:rPr/>
+        <w:t>In zijn meest eenvoudige vorm, is een BagIt een map met de volgende structuur:</w:t>
+      </w:r>
+    </w:p>
+    <w:p>
+      <w:pPr>
+        <w:pStyle w:val="style41"/>
+      </w:pPr>
+      <w:r>
+        <w:rPr/>
+        <w:t>&lt;bagit-directory&gt;</w:t>
+      </w:r>
+    </w:p>
+    <w:p>
+      <w:pPr>
+        <w:pStyle w:val="style41"/>
+      </w:pPr>
+      <w:r>
+        <w:rPr/>
+        <w:tab/>
+        <w:t>bagit.txt</w:t>
+      </w:r>
+    </w:p>
+    <w:p>
+      <w:pPr>
+        <w:pStyle w:val="style41"/>
+      </w:pPr>
+      <w:r>
+        <w:rPr/>
+        <w:tab/>
+        <w:t>manifest-md5.txt</w:t>
+      </w:r>
+    </w:p>
+    <w:p>
+      <w:pPr>
+        <w:pStyle w:val="style41"/>
+      </w:pPr>
+      <w:r>
+        <w:rPr/>
+        <w:tab/>
+        <w:t>bag-info.txt</w:t>
+      </w:r>
+    </w:p>
+    <w:p>
+      <w:pPr>
+        <w:pStyle w:val="style41"/>
+      </w:pPr>
+      <w:r>
+        <w:rPr/>
+        <w:tab/>
+        <w:t>data/</w:t>
+      </w:r>
+    </w:p>
+    <w:p>
+      <w:pPr>
+        <w:pStyle w:val="style41"/>
+      </w:pPr>
+      <w:r>
+        <w:rPr/>
+        <w:tab/>
+        <w:tab/>
+        <w:t>payload1.jpg</w:t>
+      </w:r>
+    </w:p>
+    <w:p>
+      <w:pPr>
+        <w:pStyle w:val="style41"/>
+      </w:pPr>
+      <w:r>
+        <w:rPr/>
+        <w:tab/>
+        <w:tab/>
+        <w:t>payload2.jpg</w:t>
+      </w:r>
+    </w:p>
+    <w:p>
+      <w:pPr>
+        <w:pStyle w:val="style30"/>
+      </w:pPr>
+      <w:r>
+        <w:rPr/>
+        <w:t xml:space="preserve">De bestanden en mappen die men wil bijhouden worden </w:t>
+      </w:r>
+      <w:r>
+        <w:rPr>
+          <w:i/>
+          <w:iCs/>
+        </w:rPr>
+        <w:t>payloads</w:t>
+      </w:r>
+      <w:r>
+        <w:rPr/>
         <w:t xml:space="preserve"> genoemd, en worden bewaard in de submap </w:t>
       </w:r>
       <w:r>
@@ -992,6 +1026,37 @@
       <w:r>
         <w:rPr/>
         <w:t>Tussen zender en ontvanger van een bagit bestaat een overeenkomst: de zender maakt het manifestbestand aan; de ontvanger herberekent de checksums van de payloads, en vergelijkt die met de checksums zoals vermeld in het bestand manifest-md5.txt. Wanneer die niet met elkaar overeenkomen, zijn er wijzigingen binnengeslopen, hetzij bewust (meestal met kwaadwillig opzet), hetzij onbewust (wegens netwerktransport).</w:t>
+      </w:r>
+    </w:p>
+    <w:p>
+      <w:pPr>
+        <w:pStyle w:val="style30"/>
+      </w:pPr>
+      <w:r>
+        <w:rPr/>
+        <w:t xml:space="preserve">Alle payloads, die vermeld staan in het manifest-bestand, staan verplicht in de datamap. Enig andere locatie wordt verworpen. Optioneel wordt het toegelaten om in het bestand </w:t>
+      </w:r>
+      <w:r>
+        <w:rPr>
+          <w:i/>
+          <w:iCs/>
+        </w:rPr>
+        <w:t>fetch.txt</w:t>
+      </w:r>
+      <w:r>
+        <w:rPr/>
+        <w:t xml:space="preserve"> een lijst van externe locaties (i.e. via hyperlinks) op te nemen. Die moeten eerst opgehaald worden, vooraleer de validatie kan gestart worden. Die optie is handig wanneer meerdere bagits dezelfde data delen. Bagits met dergelijke gaten worden </w:t>
+      </w:r>
+      <w:r>
+        <w:rPr>
+          <w:i/>
+          <w:iCs/>
+        </w:rPr>
+        <w:t>holey</w:t>
+      </w:r>
+      <w:r>
+        <w:rPr/>
+        <w:t xml:space="preserve"> genoemd.</w:t>
       </w:r>
     </w:p>
     <w:p>
@@ -1653,7 +1718,7 @@
       </w:pPr>
       <w:r>
         <w:rPr/>
-        <w:t>Voorbeelden van deze algoritmes zijn MD5 en SHA1.</w:t>
+        <w:t>Voorbeelden van deze algoritmes zijn MD5 en SHA-1.</w:t>
       </w:r>
     </w:p>
     <w:p>
@@ -2156,111 +2221,7 @@
       </w:pPr>
       <w:r>
         <w:rPr/>
-        <w:t>verpakt zowel metadata als data. Een METS-document kan beide 'opnemen' op twee verschillende manieren: 1) door het kopiëren van de data in het document (mits speciale encodering); 2) door een verwijzing op te nemen naar de bestanden, vaak door middel van hyperlinks. De eerste optie is interessant omdat we streven naar het creëren van een exportformaat. Hyperlinks kunnen verwijzen naar data, die in de toekomst niet meer aanwezig is op de aangewezen plaats. In principe zouden we alleen METS kunnen gebruiken als containerformaat. Maar als we de data opnemen in het bestand, kan dit bestand te groot en onhandelbaar worden. Beeld je een METS-document in van een paar gigabytes, die niemand meer kan openen. Daarom is het beter om – enkel in het geval van de data – gebruik te maken van hyperlinks. Metadata moet in principe letterlijk opgenomen worden. We moeten ernaar streven dat de data niet naar externe metadata-records verwijst, omwille van dezelfde reden.</w:t>
-      </w:r>
-    </w:p>
-    <w:p>
-      <w:pPr>
-        <w:pStyle w:val="style30"/>
-        <w:numPr>
-          <w:ilvl w:val="1"/>
-          <w:numId w:val="6"/>
-        </w:numPr>
-      </w:pPr>
-      <w:r>
-        <w:rPr/>
-        <w:t>Checksums van data kunnen bijgehouden worden, maar zijn niet verplicht.</w:t>
-      </w:r>
-    </w:p>
-    <w:p>
-      <w:pPr>
-        <w:pStyle w:val="style30"/>
-        <w:numPr>
-          <w:ilvl w:val="0"/>
-          <w:numId w:val="6"/>
-        </w:numPr>
-      </w:pPr>
-      <w:r>
-        <w:rPr/>
-        <w:t>Bagit:</w:t>
-      </w:r>
-    </w:p>
-    <w:p>
-      <w:pPr>
-        <w:pStyle w:val="style30"/>
-        <w:numPr>
-          <w:ilvl w:val="1"/>
-          <w:numId w:val="6"/>
-        </w:numPr>
-      </w:pPr>
-      <w:r>
-        <w:rPr/>
-        <w:t>open standaard</w:t>
-      </w:r>
-    </w:p>
-    <w:p>
-      <w:pPr>
-        <w:pStyle w:val="style30"/>
-        <w:numPr>
-          <w:ilvl w:val="1"/>
-          <w:numId w:val="6"/>
-        </w:numPr>
-      </w:pPr>
-      <w:r>
-        <w:rPr/>
-        <w:t>verpakt zowel metadata als data. Verpakken van data is handiger. Metadata wordt stiefmoederlijk behandelt. De bag-info.txt kan enkel een vlakke beschrijving bevatten, geen gestructureerde.</w:t>
-      </w:r>
-    </w:p>
-    <w:p>
-      <w:pPr>
-        <w:pStyle w:val="style30"/>
-        <w:numPr>
-          <w:ilvl w:val="1"/>
-          <w:numId w:val="6"/>
-        </w:numPr>
-      </w:pPr>
-      <w:r>
-        <w:rPr/>
-        <w:t>Checksums zijn verplicht</w:t>
-      </w:r>
-    </w:p>
-    <w:p>
-      <w:pPr>
-        <w:pStyle w:val="style30"/>
-        <w:numPr>
-          <w:ilvl w:val="0"/>
-          <w:numId w:val="6"/>
-        </w:numPr>
-      </w:pPr>
-      <w:r>
-        <w:rPr/>
-        <w:t>Voor het hernoemen van bestanden moeten we op de volgende punten letten:</w:t>
-      </w:r>
-    </w:p>
-    <w:p>
-      <w:pPr>
-        <w:pStyle w:val="style30"/>
-        <w:numPr>
-          <w:ilvl w:val="1"/>
-          <w:numId w:val="6"/>
-        </w:numPr>
-      </w:pPr>
-      <w:r>
-        <w:rPr/>
-        <w:t>de te incorporeren software moet een bepaalde filosofie, i.e. een syntax bevatten om bestanden te hernoemen, en moet liefst mogelijk zijn in de vorm van een softwarebibliotheek. Een dergelijke software was helaas niet (direct) te vinden in open source. RenameWand, de console applicatie, kwam wel al aardig in de buurt. Het bevat een handige syntax, en is zo modulair gemaakt dat het niet zo moeilijk was om er een bibliotheek uit te extraheren. De eigen versie heet RenameWandLib.</w:t>
-      </w:r>
-    </w:p>
-    <w:p>
-      <w:pPr>
-        <w:pStyle w:val="style30"/>
-        <w:numPr>
-          <w:ilvl w:val="1"/>
-          <w:numId w:val="6"/>
-        </w:numPr>
-      </w:pPr>
-      <w:r>
-        <w:rPr/>
-        <w:t>er bestaan verschillende manieren om bestanden te hernoemen:</w:t>
+        <w:t xml:space="preserve">verpakt zowel metadata als data. Een METS-document kan beide 'opnemen' op twee verschillende manieren: </w:t>
       </w:r>
     </w:p>
     <w:p>
@@ -2273,7 +2234,7 @@
       </w:pPr>
       <w:r>
         <w:rPr/>
-        <w:t>de gebruiker maakt de selectie van de bestanden</w:t>
+        <w:t xml:space="preserve">door het kopiëren van de data in het document (mits speciale encodering); </w:t>
       </w:r>
     </w:p>
     <w:p>
@@ -2286,6 +2247,188 @@
       </w:pPr>
       <w:r>
         <w:rPr/>
+        <w:t xml:space="preserve">door een verwijzing op te nemen naar de bestanden, vaak door middel van hyperlinks. </w:t>
+      </w:r>
+    </w:p>
+    <w:p>
+      <w:pPr>
+        <w:pStyle w:val="style30"/>
+        <w:numPr>
+          <w:ilvl w:val="1"/>
+          <w:numId w:val="6"/>
+        </w:numPr>
+      </w:pPr>
+      <w:r>
+        <w:rPr/>
+        <w:t>De eerste optie is interessant omdat we streven naar het creëren van een exportformaat. Hyperlinks kunnen verwijzen naar data, die in de toekomst niet meer aanwezig is op de aangewezen plaats. In principe zouden we alleen METS kunnen gebruiken als containerformaat. Maar als we de data opnemen in het bestand, kan dit bestand te groot en onhandelbaar worden. Beeld je een METS-document in van een paar gigabytes. De meeste computer hebben de resources niet om dergelijke grote bestanden te openen. Een bijkomend bezwaar is dat enkel de bestanden daarmee opgenomen worden, en niet de mappenstructuur, waardoor enige structuur verdwijnt. Maar dat valt op te lossen door middel van een structuurmap (structMap).</w:t>
+      </w:r>
+    </w:p>
+    <w:p>
+      <w:pPr>
+        <w:pStyle w:val="style30"/>
+        <w:numPr>
+          <w:ilvl w:val="1"/>
+          <w:numId w:val="6"/>
+        </w:numPr>
+      </w:pPr>
+      <w:r>
+        <w:rPr/>
+        <w:t>Daarom is het beter om – enkel in het geval van de data – gebruik te maken van hyperlinks. Metadata moet in principe letterlijk opgenomen worden. We moeten ernaar streven dat de data niet naar externe metadata-records verwijst, omwille van dezelfde reden.</w:t>
+      </w:r>
+    </w:p>
+    <w:p>
+      <w:pPr>
+        <w:pStyle w:val="style30"/>
+        <w:numPr>
+          <w:ilvl w:val="1"/>
+          <w:numId w:val="6"/>
+        </w:numPr>
+      </w:pPr>
+      <w:r>
+        <w:rPr/>
+        <w:t>Checksums van data kunnen bijgehouden worden, maar zijn niet verplicht.</w:t>
+      </w:r>
+    </w:p>
+    <w:p>
+      <w:pPr>
+        <w:pStyle w:val="style30"/>
+        <w:numPr>
+          <w:ilvl w:val="1"/>
+          <w:numId w:val="6"/>
+        </w:numPr>
+      </w:pPr>
+      <w:r>
+        <w:rPr/>
+        <w:t>Van een METS-document wordt enkel gecontroleerd of het geldige XML is, en of het voldoet aan het schema. Controleren of de bestanden bestaan, en of de checksums kloppen valt daarbuiten.</w:t>
+      </w:r>
+    </w:p>
+    <w:p>
+      <w:pPr>
+        <w:pStyle w:val="style30"/>
+        <w:numPr>
+          <w:ilvl w:val="0"/>
+          <w:numId w:val="6"/>
+        </w:numPr>
+      </w:pPr>
+      <w:r>
+        <w:rPr/>
+        <w:t>Bagit:</w:t>
+      </w:r>
+    </w:p>
+    <w:p>
+      <w:pPr>
+        <w:pStyle w:val="style30"/>
+        <w:numPr>
+          <w:ilvl w:val="1"/>
+          <w:numId w:val="6"/>
+        </w:numPr>
+      </w:pPr>
+      <w:r>
+        <w:rPr/>
+        <w:t>open standaard</w:t>
+      </w:r>
+    </w:p>
+    <w:p>
+      <w:pPr>
+        <w:pStyle w:val="style30"/>
+        <w:numPr>
+          <w:ilvl w:val="1"/>
+          <w:numId w:val="6"/>
+        </w:numPr>
+      </w:pPr>
+      <w:r>
+        <w:rPr/>
+        <w:t>verpakt zowel metadata als data. Verpakken van data is handelbaar, en wordt normaal gezien geïmplementeerd door middel van een mappenstructuur. Metadata wordt daarentegen stiefmoederlijk behandelt. De bag-info.txt kan enkel een vlakke beschrijving bevatten, geen gestructureerde.</w:t>
+      </w:r>
+    </w:p>
+    <w:p>
+      <w:pPr>
+        <w:pStyle w:val="style30"/>
+        <w:numPr>
+          <w:ilvl w:val="1"/>
+          <w:numId w:val="6"/>
+        </w:numPr>
+      </w:pPr>
+      <w:r>
+        <w:rPr/>
+        <w:t>Hierboven schreven we dat we zoveel mogelijk vermijden om links op te nemen naar data buiten het exportpakket, om het fenomeen van bengelende links te voorkomen. Bagit laat normaal enkel toe dat de data in de datamap aanwezig zijn. Maar hij staat wel toe om externe links op te nemen in het bestand fetch.txt. Daarom lijkt het beter om het gebruik van fetch.txt niet toe te staan.</w:t>
+      </w:r>
+    </w:p>
+    <w:p>
+      <w:pPr>
+        <w:pStyle w:val="style30"/>
+        <w:numPr>
+          <w:ilvl w:val="1"/>
+          <w:numId w:val="6"/>
+        </w:numPr>
+      </w:pPr>
+      <w:r>
+        <w:rPr/>
+        <w:t>Checksums zijn verplicht</w:t>
+      </w:r>
+    </w:p>
+    <w:p>
+      <w:pPr>
+        <w:pStyle w:val="style30"/>
+        <w:numPr>
+          <w:ilvl w:val="0"/>
+          <w:numId w:val="6"/>
+        </w:numPr>
+      </w:pPr>
+      <w:r>
+        <w:rPr/>
+        <w:t>Voor het hernoemen van bestanden moeten we op de volgende punten letten:</w:t>
+      </w:r>
+    </w:p>
+    <w:p>
+      <w:pPr>
+        <w:pStyle w:val="style30"/>
+        <w:numPr>
+          <w:ilvl w:val="1"/>
+          <w:numId w:val="6"/>
+        </w:numPr>
+      </w:pPr>
+      <w:r>
+        <w:rPr/>
+        <w:t>de te incorporeren software moet een bepaalde filosofie, i.e. een syntax bevatten om bestanden te hernoemen, en moet liefst mogelijk zijn in de vorm van een softwarebibliotheek. Een dergelijke software was helaas niet (direct) te vinden in open source. RenameWand, de console applicatie, kwam wel al aardig in de buurt. Het bevat een handige syntax, en is zo modulair gemaakt dat het niet zo moeilijk was om er een bibliotheek uit te extraheren. De eigen versie heet RenameWandLib.</w:t>
+      </w:r>
+    </w:p>
+    <w:p>
+      <w:pPr>
+        <w:pStyle w:val="style30"/>
+        <w:numPr>
+          <w:ilvl w:val="1"/>
+          <w:numId w:val="6"/>
+        </w:numPr>
+      </w:pPr>
+      <w:r>
+        <w:rPr/>
+        <w:t>er bestaan verschillende manieren om bestanden te hernoemen:</w:t>
+      </w:r>
+    </w:p>
+    <w:p>
+      <w:pPr>
+        <w:pStyle w:val="style30"/>
+        <w:numPr>
+          <w:ilvl w:val="2"/>
+          <w:numId w:val="6"/>
+        </w:numPr>
+      </w:pPr>
+      <w:r>
+        <w:rPr/>
+        <w:t>de gebruiker maakt de selectie van de bestanden</w:t>
+      </w:r>
+    </w:p>
+    <w:p>
+      <w:pPr>
+        <w:pStyle w:val="style30"/>
+        <w:numPr>
+          <w:ilvl w:val="2"/>
+          <w:numId w:val="6"/>
+        </w:numPr>
+      </w:pPr>
+      <w:r>
+        <w:rPr/>
         <w:t>de gebruiker selecteert de map. Dat wil niet zeggen dat alle bestanden en mappen hieronder objecten van hernoeming zijn. Meestal moet de lijst nog wat uitgefilterd worden op basis van een patroon. RenameWand helpt hierbij.</w:t>
       </w:r>
     </w:p>
@@ -2507,7 +2650,7 @@
       </w:pPr>
       <w:r>
         <w:rPr/>
-        <w:t xml:space="preserve">men kan met andere woorden data verzamelen van verschillende bronnen, een mappenstructuur maken, </w:t>
+        <w:t>men kan met andere woorden data verzamelen van verschillende bronnen</w:t>
       </w:r>
     </w:p>
     <w:p>
@@ -3690,6 +3833,60 @@
                 <w:b/>
                 <w:bCs/>
               </w:rPr>
+              <w:t>MD5</w:t>
+            </w:r>
+          </w:p>
+        </w:tc>
+        <w:tc>
+          <w:tcPr>
+            <w:tcBorders/>
+            <w:shd w:fill="auto"/>
+            <w:tcW w:type="dxa" w:w="9072"/>
+            <w:tcMar>
+              <w:top w:type="dxa" w:w="55"/>
+              <w:left w:type="dxa" w:w="55"/>
+              <w:bottom w:type="dxa" w:w="55"/>
+              <w:right w:type="dxa" w:w="55"/>
+            </w:tcMar>
+          </w:tcPr>
+          <w:p>
+            <w:pPr>
+              <w:pStyle w:val="style42"/>
+              <w:jc w:val="both"/>
+            </w:pPr>
+            <w:r>
+              <w:rPr/>
+              <w:t>Message Digest Algorithm 5</w:t>
+            </w:r>
+          </w:p>
+        </w:tc>
+      </w:tr>
+      <w:tr>
+        <w:trPr>
+          <w:cantSplit w:val="off"/>
+        </w:trPr>
+        <w:tc>
+          <w:tcPr>
+            <w:tcBorders/>
+            <w:shd w:fill="auto"/>
+            <w:tcW w:type="dxa" w:w="4535"/>
+            <w:tcMar>
+              <w:top w:type="dxa" w:w="55"/>
+              <w:left w:type="dxa" w:w="55"/>
+              <w:bottom w:type="dxa" w:w="55"/>
+              <w:right w:type="dxa" w:w="55"/>
+            </w:tcMar>
+          </w:tcPr>
+          <w:p>
+            <w:pPr>
+              <w:pStyle w:val="style42"/>
+              <w:jc w:val="both"/>
+            </w:pPr>
+            <w:r>
+              <w:rPr>
+                <w:b/>
+                <w:bCs/>
+              </w:rPr>
               <w:t>METS</w:t>
             </w:r>
           </w:p>
@@ -3770,6 +3967,60 @@
             <w:r>
               <w:rPr/>
               <w:t>Open Archives Initiative Protocol for Metadata Harvesting</w:t>
+            </w:r>
+          </w:p>
+        </w:tc>
+      </w:tr>
+      <w:tr>
+        <w:trPr>
+          <w:cantSplit w:val="off"/>
+        </w:trPr>
+        <w:tc>
+          <w:tcPr>
+            <w:tcBorders/>
+            <w:shd w:fill="auto"/>
+            <w:tcW w:type="dxa" w:w="4535"/>
+            <w:tcMar>
+              <w:top w:type="dxa" w:w="55"/>
+              <w:left w:type="dxa" w:w="55"/>
+              <w:bottom w:type="dxa" w:w="55"/>
+              <w:right w:type="dxa" w:w="55"/>
+            </w:tcMar>
+          </w:tcPr>
+          <w:p>
+            <w:pPr>
+              <w:pStyle w:val="style42"/>
+              <w:jc w:val="both"/>
+            </w:pPr>
+            <w:r>
+              <w:rPr>
+                <w:b/>
+                <w:bCs/>
+              </w:rPr>
+              <w:t>SHA-1</w:t>
+            </w:r>
+          </w:p>
+        </w:tc>
+        <w:tc>
+          <w:tcPr>
+            <w:tcBorders/>
+            <w:shd w:fill="auto"/>
+            <w:tcW w:type="dxa" w:w="9072"/>
+            <w:tcMar>
+              <w:top w:type="dxa" w:w="55"/>
+              <w:left w:type="dxa" w:w="55"/>
+              <w:bottom w:type="dxa" w:w="55"/>
+              <w:right w:type="dxa" w:w="55"/>
+            </w:tcMar>
+          </w:tcPr>
+          <w:p>
+            <w:pPr>
+              <w:pStyle w:val="style42"/>
+              <w:jc w:val="both"/>
+            </w:pPr>
+            <w:r>
+              <w:rPr/>
+              <w:t>Secure Hash Algorithm 1</w:t>
             </w:r>
           </w:p>
         </w:tc>
